--- a/vocabulary/2019/wordsFromLife_April_2019.docx
+++ b/vocabulary/2019/wordsFromLife_April_2019.docx
@@ -12,6 +12,824 @@
         <w:rPr>
           <w:lang w:val="en-AU"/>
         </w:rPr>
+        <w:t>2019-4-4</w:t>
+      </w:r>
+    </w:p>
+    <w:p>
+      <w:pPr>
+        <w:rPr>
+          <w:lang w:val="en-AU"/>
+        </w:rPr>
+      </w:pPr>
+      <w:r>
+        <w:rPr>
+          <w:lang w:val="en-AU"/>
+        </w:rPr>
+        <w:t>#strut</w:t>
+      </w:r>
+      <w:r>
+        <w:rPr>
+          <w:lang w:val="en-AU"/>
+        </w:rPr>
+        <w:tab/>
+      </w:r>
+      <w:r>
+        <w:rPr>
+          <w:lang w:val="en-AU"/>
+        </w:rPr>
+        <w:tab/>
+      </w:r>
+      <w:r>
+        <w:rPr>
+          <w:lang w:val="en-AU"/>
+        </w:rPr>
+        <w:tab/>
+        <w:t>#sludge</w:t>
+      </w:r>
+      <w:r>
+        <w:rPr>
+          <w:lang w:val="en-AU"/>
+        </w:rPr>
+        <w:tab/>
+      </w:r>
+      <w:r>
+        <w:rPr>
+          <w:lang w:val="en-AU"/>
+        </w:rPr>
+        <w:tab/>
+      </w:r>
+      <w:r>
+        <w:rPr>
+          <w:lang w:val="en-AU"/>
+        </w:rPr>
+        <w:tab/>
+      </w:r>
+      <w:r>
+        <w:rPr>
+          <w:lang w:val="en-AU"/>
+        </w:rPr>
+        <w:tab/>
+        <w:t>#bulging</w:t>
+      </w:r>
+      <w:r>
+        <w:rPr>
+          <w:lang w:val="en-AU"/>
+        </w:rPr>
+        <w:tab/>
+      </w:r>
+      <w:r>
+        <w:rPr>
+          <w:lang w:val="en-AU"/>
+        </w:rPr>
+        <w:tab/>
+        <w:t>#budgerigar</w:t>
+      </w:r>
+    </w:p>
+    <w:p>
+      <w:pPr>
+        <w:rPr>
+          <w:lang w:val="en-AU"/>
+        </w:rPr>
+      </w:pPr>
+      <w:r>
+        <w:rPr>
+          <w:lang w:val="en-AU"/>
+        </w:rPr>
+        <w:t>#arthritis</w:t>
+      </w:r>
+      <w:r>
+        <w:rPr>
+          <w:lang w:val="en-AU"/>
+        </w:rPr>
+        <w:tab/>
+      </w:r>
+      <w:r>
+        <w:rPr>
+          <w:lang w:val="en-AU"/>
+        </w:rPr>
+        <w:tab/>
+        <w:t>#trajectory</w:t>
+      </w:r>
+      <w:r>
+        <w:rPr>
+          <w:lang w:val="en-AU"/>
+        </w:rPr>
+        <w:tab/>
+      </w:r>
+      <w:r>
+        <w:rPr>
+          <w:lang w:val="en-AU"/>
+        </w:rPr>
+        <w:tab/>
+      </w:r>
+      <w:r>
+        <w:rPr>
+          <w:lang w:val="en-AU"/>
+        </w:rPr>
+        <w:tab/>
+        <w:t>#bowel</w:t>
+      </w:r>
+      <w:r>
+        <w:rPr>
+          <w:lang w:val="en-AU"/>
+        </w:rPr>
+        <w:tab/>
+      </w:r>
+      <w:r>
+        <w:rPr>
+          <w:lang w:val="en-AU"/>
+        </w:rPr>
+        <w:tab/>
+      </w:r>
+      <w:r>
+        <w:rPr>
+          <w:lang w:val="en-AU"/>
+        </w:rPr>
+        <w:tab/>
+        <w:t>#torso</w:t>
+      </w:r>
+    </w:p>
+    <w:p>
+      <w:pPr>
+        <w:rPr>
+          <w:lang w:val="en-AU"/>
+        </w:rPr>
+      </w:pPr>
+      <w:r>
+        <w:rPr>
+          <w:lang w:val="en-AU"/>
+        </w:rPr>
+        <w:t>#remnant</w:t>
+      </w:r>
+      <w:r>
+        <w:rPr>
+          <w:lang w:val="en-AU"/>
+        </w:rPr>
+        <w:tab/>
+      </w:r>
+      <w:r>
+        <w:rPr>
+          <w:lang w:val="en-AU"/>
+        </w:rPr>
+        <w:tab/>
+        <w:t>#excavation</w:t>
+      </w:r>
+      <w:r>
+        <w:rPr>
+          <w:lang w:val="en-AU"/>
+        </w:rPr>
+        <w:tab/>
+      </w:r>
+      <w:r>
+        <w:rPr>
+          <w:lang w:val="en-AU"/>
+        </w:rPr>
+        <w:tab/>
+      </w:r>
+      <w:r>
+        <w:rPr>
+          <w:lang w:val="en-AU"/>
+        </w:rPr>
+        <w:tab/>
+        <w:t>#archaeology</w:t>
+      </w:r>
+      <w:r>
+        <w:rPr>
+          <w:lang w:val="en-AU"/>
+        </w:rPr>
+        <w:tab/>
+      </w:r>
+      <w:r>
+        <w:rPr>
+          <w:lang w:val="en-AU"/>
+        </w:rPr>
+        <w:tab/>
+        <w:t>#obligated</w:t>
+      </w:r>
+    </w:p>
+    <w:p>
+      <w:pPr>
+        <w:rPr>
+          <w:lang w:val="en-AU"/>
+        </w:rPr>
+      </w:pPr>
+      <w:r>
+        <w:rPr>
+          <w:lang w:val="en-AU"/>
+        </w:rPr>
+        <w:t>#choir</w:t>
+      </w:r>
+      <w:r>
+        <w:rPr>
+          <w:lang w:val="en-AU"/>
+        </w:rPr>
+        <w:tab/>
+      </w:r>
+      <w:r>
+        <w:rPr>
+          <w:lang w:val="en-AU"/>
+        </w:rPr>
+        <w:tab/>
+      </w:r>
+      <w:r>
+        <w:rPr>
+          <w:lang w:val="en-AU"/>
+        </w:rPr>
+        <w:tab/>
+        <w:t>#intonation</w:t>
+      </w:r>
+      <w:r>
+        <w:rPr>
+          <w:lang w:val="en-AU"/>
+        </w:rPr>
+        <w:tab/>
+      </w:r>
+      <w:r>
+        <w:rPr>
+          <w:lang w:val="en-AU"/>
+        </w:rPr>
+        <w:tab/>
+      </w:r>
+      <w:r>
+        <w:rPr>
+          <w:lang w:val="en-AU"/>
+        </w:rPr>
+        <w:tab/>
+        <w:t>#renovating</w:t>
+      </w:r>
+      <w:r>
+        <w:rPr>
+          <w:lang w:val="en-AU"/>
+        </w:rPr>
+        <w:tab/>
+      </w:r>
+      <w:r>
+        <w:rPr>
+          <w:lang w:val="en-AU"/>
+        </w:rPr>
+        <w:tab/>
+        <w:t>#lacklustre</w:t>
+      </w:r>
+    </w:p>
+    <w:p>
+      <w:pPr>
+        <w:rPr>
+          <w:lang w:val="en-AU"/>
+        </w:rPr>
+      </w:pPr>
+      <w:r>
+        <w:rPr>
+          <w:lang w:val="en-AU"/>
+        </w:rPr>
+        <w:t>#cramp</w:t>
+      </w:r>
+      <w:r>
+        <w:rPr>
+          <w:lang w:val="en-AU"/>
+        </w:rPr>
+        <w:tab/>
+      </w:r>
+      <w:r>
+        <w:rPr>
+          <w:lang w:val="en-AU"/>
+        </w:rPr>
+        <w:tab/>
+      </w:r>
+      <w:r>
+        <w:rPr>
+          <w:lang w:val="en-AU"/>
+        </w:rPr>
+        <w:tab/>
+        <w:t>#couscous</w:t>
+      </w:r>
+      <w:r>
+        <w:rPr>
+          <w:lang w:val="en-AU"/>
+        </w:rPr>
+        <w:tab/>
+      </w:r>
+      <w:r>
+        <w:rPr>
+          <w:lang w:val="en-AU"/>
+        </w:rPr>
+        <w:tab/>
+      </w:r>
+      <w:r>
+        <w:rPr>
+          <w:lang w:val="en-AU"/>
+        </w:rPr>
+        <w:tab/>
+        <w:t>#thermostat</w:t>
+      </w:r>
+      <w:r>
+        <w:rPr>
+          <w:lang w:val="en-AU"/>
+        </w:rPr>
+        <w:tab/>
+      </w:r>
+      <w:r>
+        <w:rPr>
+          <w:lang w:val="en-AU"/>
+        </w:rPr>
+        <w:tab/>
+        <w:t>#enamel</w:t>
+      </w:r>
+    </w:p>
+    <w:p>
+      <w:pPr>
+        <w:rPr>
+          <w:lang w:val="en-AU"/>
+        </w:rPr>
+      </w:pPr>
+      <w:r>
+        <w:rPr>
+          <w:lang w:val="en-AU"/>
+        </w:rPr>
+        <w:t>#vitreous</w:t>
+      </w:r>
+    </w:p>
+    <w:p>
+      <w:pPr>
+        <w:rPr>
+          <w:lang w:val="en-AU"/>
+        </w:rPr>
+      </w:pPr>
+    </w:p>
+    <w:p>
+      <w:pPr>
+        <w:rPr>
+          <w:lang w:val="en-AU"/>
+        </w:rPr>
+      </w:pPr>
+      <w:r>
+        <w:rPr>
+          <w:lang w:val="en-AU"/>
+        </w:rPr>
+        <w:t>2019-4-3</w:t>
+      </w:r>
+    </w:p>
+    <w:p>
+      <w:pPr>
+        <w:rPr>
+          <w:lang w:val="en-AU"/>
+        </w:rPr>
+      </w:pPr>
+      <w:r>
+        <w:rPr>
+          <w:lang w:val="en-AU"/>
+        </w:rPr>
+        <w:t>#menopausal</w:t>
+      </w:r>
+      <w:r>
+        <w:rPr>
+          <w:lang w:val="en-AU"/>
+        </w:rPr>
+        <w:tab/>
+      </w:r>
+      <w:r>
+        <w:rPr>
+          <w:lang w:val="en-AU"/>
+        </w:rPr>
+        <w:tab/>
+        <w:t>#levy</w:t>
+      </w:r>
+      <w:r>
+        <w:rPr>
+          <w:lang w:val="en-AU"/>
+        </w:rPr>
+        <w:tab/>
+      </w:r>
+      <w:r>
+        <w:rPr>
+          <w:lang w:val="en-AU"/>
+        </w:rPr>
+        <w:tab/>
+      </w:r>
+      <w:r>
+        <w:rPr>
+          <w:lang w:val="en-AU"/>
+        </w:rPr>
+        <w:tab/>
+      </w:r>
+      <w:r>
+        <w:rPr>
+          <w:lang w:val="en-AU"/>
+        </w:rPr>
+        <w:tab/>
+        <w:t>#plough into</w:t>
+      </w:r>
+      <w:r>
+        <w:rPr>
+          <w:lang w:val="en-AU"/>
+        </w:rPr>
+        <w:tab/>
+      </w:r>
+      <w:r>
+        <w:rPr>
+          <w:lang w:val="en-AU"/>
+        </w:rPr>
+        <w:tab/>
+        <w:t>#swerving</w:t>
+      </w:r>
+    </w:p>
+    <w:p>
+      <w:pPr>
+        <w:rPr>
+          <w:lang w:val="en-AU"/>
+        </w:rPr>
+      </w:pPr>
+      <w:r>
+        <w:rPr>
+          <w:lang w:val="en-AU"/>
+        </w:rPr>
+        <w:t>#crossbow</w:t>
+      </w:r>
+      <w:r>
+        <w:rPr>
+          <w:lang w:val="en-AU"/>
+        </w:rPr>
+        <w:tab/>
+      </w:r>
+      <w:r>
+        <w:rPr>
+          <w:lang w:val="en-AU"/>
+        </w:rPr>
+        <w:tab/>
+        <w:t>#rectify the problem</w:t>
+      </w:r>
+      <w:r>
+        <w:rPr>
+          <w:lang w:val="en-AU"/>
+        </w:rPr>
+        <w:tab/>
+      </w:r>
+      <w:r>
+        <w:rPr>
+          <w:lang w:val="en-AU"/>
+        </w:rPr>
+        <w:tab/>
+        <w:t>#ruffled</w:t>
+      </w:r>
+      <w:r>
+        <w:rPr>
+          <w:lang w:val="en-AU"/>
+        </w:rPr>
+        <w:tab/>
+      </w:r>
+      <w:r>
+        <w:rPr>
+          <w:lang w:val="en-AU"/>
+        </w:rPr>
+        <w:tab/>
+      </w:r>
+      <w:r>
+        <w:rPr>
+          <w:lang w:val="en-AU"/>
+        </w:rPr>
+        <w:tab/>
+        <w:t>#whistle stop</w:t>
+      </w:r>
+    </w:p>
+    <w:p>
+      <w:pPr>
+        <w:rPr>
+          <w:lang w:val="en-AU"/>
+        </w:rPr>
+      </w:pPr>
+      <w:r>
+        <w:rPr>
+          <w:lang w:val="en-AU"/>
+        </w:rPr>
+        <w:t xml:space="preserve">#plough on </w:t>
+      </w:r>
+      <w:r>
+        <w:rPr>
+          <w:lang w:val="en-AU"/>
+        </w:rPr>
+        <w:tab/>
+      </w:r>
+      <w:r>
+        <w:rPr>
+          <w:lang w:val="en-AU"/>
+        </w:rPr>
+        <w:tab/>
+        <w:t>#stubbornly</w:t>
+      </w:r>
+      <w:r>
+        <w:rPr>
+          <w:lang w:val="en-AU"/>
+        </w:rPr>
+        <w:tab/>
+      </w:r>
+      <w:r>
+        <w:rPr>
+          <w:lang w:val="en-AU"/>
+        </w:rPr>
+        <w:tab/>
+      </w:r>
+      <w:r>
+        <w:rPr>
+          <w:lang w:val="en-AU"/>
+        </w:rPr>
+        <w:tab/>
+        <w:t>#spooky</w:t>
+      </w:r>
+      <w:r>
+        <w:rPr>
+          <w:lang w:val="en-AU"/>
+        </w:rPr>
+        <w:tab/>
+      </w:r>
+      <w:r>
+        <w:rPr>
+          <w:lang w:val="en-AU"/>
+        </w:rPr>
+        <w:tab/>
+        <w:t>#brigade</w:t>
+      </w:r>
+    </w:p>
+    <w:p>
+      <w:pPr>
+        <w:rPr>
+          <w:lang w:val="en-AU"/>
+        </w:rPr>
+      </w:pPr>
+      <w:r>
+        <w:rPr>
+          <w:lang w:val="en-AU"/>
+        </w:rPr>
+        <w:t>#fright</w:t>
+      </w:r>
+      <w:r>
+        <w:rPr>
+          <w:lang w:val="en-AU"/>
+        </w:rPr>
+        <w:tab/>
+      </w:r>
+      <w:r>
+        <w:rPr>
+          <w:lang w:val="en-AU"/>
+        </w:rPr>
+        <w:tab/>
+      </w:r>
+      <w:r>
+        <w:rPr>
+          <w:lang w:val="en-AU"/>
+        </w:rPr>
+        <w:tab/>
+        <w:t>#flogging</w:t>
+      </w:r>
+      <w:r>
+        <w:rPr>
+          <w:lang w:val="en-AU"/>
+        </w:rPr>
+        <w:tab/>
+      </w:r>
+      <w:r>
+        <w:rPr>
+          <w:lang w:val="en-AU"/>
+        </w:rPr>
+        <w:tab/>
+      </w:r>
+      <w:r>
+        <w:rPr>
+          <w:lang w:val="en-AU"/>
+        </w:rPr>
+        <w:tab/>
+        <w:t>#divisive statement</w:t>
+      </w:r>
+    </w:p>
+    <w:p>
+      <w:pPr>
+        <w:rPr>
+          <w:lang w:val="en-AU"/>
+        </w:rPr>
+      </w:pPr>
+      <w:r>
+        <w:rPr>
+          <w:lang w:val="en-AU"/>
+        </w:rPr>
+        <w:t>#blatant</w:t>
+      </w:r>
+      <w:r>
+        <w:rPr>
+          <w:lang w:val="en-AU"/>
+        </w:rPr>
+        <w:tab/>
+      </w:r>
+      <w:r>
+        <w:rPr>
+          <w:lang w:val="en-AU"/>
+        </w:rPr>
+        <w:tab/>
+        <w:t>#remorse</w:t>
+      </w:r>
+      <w:r>
+        <w:rPr>
+          <w:lang w:val="en-AU"/>
+        </w:rPr>
+        <w:tab/>
+      </w:r>
+      <w:r>
+        <w:rPr>
+          <w:lang w:val="en-AU"/>
+        </w:rPr>
+        <w:tab/>
+      </w:r>
+      <w:r>
+        <w:rPr>
+          <w:lang w:val="en-AU"/>
+        </w:rPr>
+        <w:tab/>
+        <w:t>#bloke</w:t>
+      </w:r>
+      <w:r>
+        <w:rPr>
+          <w:lang w:val="en-AU"/>
+        </w:rPr>
+        <w:tab/>
+      </w:r>
+      <w:r>
+        <w:rPr>
+          <w:lang w:val="en-AU"/>
+        </w:rPr>
+        <w:tab/>
+      </w:r>
+      <w:r>
+        <w:rPr>
+          <w:lang w:val="en-AU"/>
+        </w:rPr>
+        <w:tab/>
+        <w:t>#tax bracket</w:t>
+      </w:r>
+    </w:p>
+    <w:p>
+      <w:pPr>
+        <w:rPr>
+          <w:lang w:val="en-AU"/>
+        </w:rPr>
+      </w:pPr>
+      <w:r>
+        <w:rPr>
+          <w:lang w:val="en-AU"/>
+        </w:rPr>
+        <w:t>#hoodwink</w:t>
+      </w:r>
+      <w:r>
+        <w:rPr>
+          <w:lang w:val="en-AU"/>
+        </w:rPr>
+        <w:tab/>
+      </w:r>
+      <w:r>
+        <w:rPr>
+          <w:lang w:val="en-AU"/>
+        </w:rPr>
+        <w:tab/>
+        <w:t>#overlook</w:t>
+      </w:r>
+      <w:r>
+        <w:rPr>
+          <w:lang w:val="en-AU"/>
+        </w:rPr>
+        <w:tab/>
+      </w:r>
+      <w:r>
+        <w:rPr>
+          <w:lang w:val="en-AU"/>
+        </w:rPr>
+        <w:tab/>
+      </w:r>
+      <w:r>
+        <w:rPr>
+          <w:lang w:val="en-AU"/>
+        </w:rPr>
+        <w:tab/>
+        <w:t>#retiree</w:t>
+      </w:r>
+      <w:r>
+        <w:rPr>
+          <w:lang w:val="en-AU"/>
+        </w:rPr>
+        <w:tab/>
+      </w:r>
+      <w:r>
+        <w:rPr>
+          <w:lang w:val="en-AU"/>
+        </w:rPr>
+        <w:tab/>
+      </w:r>
+      <w:r>
+        <w:rPr>
+          <w:lang w:val="en-AU"/>
+        </w:rPr>
+        <w:tab/>
+        <w:t>#substantial</w:t>
+      </w:r>
+    </w:p>
+    <w:p>
+      <w:r>
+        <w:rPr>
+          <w:lang w:val="en-AU"/>
+        </w:rPr>
+        <w:t>#mullet</w:t>
+      </w:r>
+      <w:r>
+        <w:rPr>
+          <w:lang w:val="en-AU"/>
+        </w:rPr>
+        <w:tab/>
+      </w:r>
+      <w:r>
+        <w:rPr>
+          <w:lang w:val="en-AU"/>
+        </w:rPr>
+        <w:tab/>
+      </w:r>
+      <w:r>
+        <w:rPr>
+          <w:lang w:val="en-AU"/>
+        </w:rPr>
+        <w:tab/>
+        <w:t>#blowout</w:t>
+      </w:r>
+      <w:r>
+        <w:rPr>
+          <w:lang w:val="en-AU"/>
+        </w:rPr>
+        <w:tab/>
+      </w:r>
+      <w:r>
+        <w:rPr>
+          <w:lang w:val="en-AU"/>
+        </w:rPr>
+        <w:tab/>
+      </w:r>
+      <w:r>
+        <w:rPr>
+          <w:lang w:val="en-AU"/>
+        </w:rPr>
+        <w:tab/>
+        <w:t>#ad</w:t>
+      </w:r>
+      <w:proofErr w:type="spellStart"/>
+      <w:r>
+        <w:t>renaline</w:t>
+      </w:r>
+      <w:proofErr w:type="spellEnd"/>
+      <w:r>
+        <w:tab/>
+      </w:r>
+      <w:r>
+        <w:tab/>
+        <w:t>#flip on the se</w:t>
+      </w:r>
+      <w:r>
+        <w:t>c</w:t>
+      </w:r>
+      <w:r>
+        <w:t>ond</w:t>
+      </w:r>
+    </w:p>
+    <w:p>
+      <w:r>
+        <w:t>#doable</w:t>
+      </w:r>
+      <w:r>
+        <w:tab/>
+      </w:r>
+      <w:r>
+        <w:tab/>
+        <w:t xml:space="preserve">#ramifications </w:t>
+      </w:r>
+      <w:r>
+        <w:tab/>
+      </w:r>
+      <w:r>
+        <w:tab/>
+      </w:r>
+      <w:r>
+        <w:tab/>
+        <w:t>#have severe ramifications for their hopes</w:t>
+      </w:r>
+    </w:p>
+    <w:p>
+      <w:pPr>
+        <w:rPr>
+          <w:lang w:val="en-AU"/>
+        </w:rPr>
+      </w:pPr>
+    </w:p>
+    <w:p>
+      <w:pPr>
+        <w:rPr>
+          <w:lang w:val="en-AU"/>
+        </w:rPr>
+      </w:pPr>
+      <w:r>
+        <w:rPr>
+          <w:lang w:val="en-AU"/>
+        </w:rPr>
         <w:t>2019-4-2</w:t>
       </w:r>
     </w:p>
@@ -766,6 +1584,7 @@
         <w:rPr>
           <w:lang w:val="en-AU"/>
         </w:rPr>
+        <w:lastRenderedPageBreak/>
         <w:t>#broomstick</w:t>
       </w:r>
       <w:r>
@@ -780,123 +1599,6 @@
         </w:rPr>
         <w:tab/>
         <w:t>#prise</w:t>
-      </w:r>
-    </w:p>
-    <w:p>
-      <w:pPr>
-        <w:rPr>
-          <w:lang w:val="en-AU"/>
-        </w:rPr>
-      </w:pPr>
-    </w:p>
-    <w:p>
-      <w:pPr>
-        <w:rPr>
-          <w:lang w:val="en-AU"/>
-        </w:rPr>
-      </w:pPr>
-      <w:r>
-        <w:rPr>
-          <w:lang w:val="en-AU"/>
-        </w:rPr>
-        <w:t>2019-4-1</w:t>
-      </w:r>
-    </w:p>
-    <w:p>
-      <w:pPr>
-        <w:rPr>
-          <w:lang w:val="en-AU"/>
-        </w:rPr>
-      </w:pPr>
-      <w:r>
-        <w:rPr>
-          <w:lang w:val="en-AU"/>
-        </w:rPr>
-        <w:t>#boisterous</w:t>
-      </w:r>
-      <w:r>
-        <w:rPr>
-          <w:lang w:val="en-AU"/>
-        </w:rPr>
-        <w:tab/>
-      </w:r>
-      <w:r>
-        <w:rPr>
-          <w:lang w:val="en-AU"/>
-        </w:rPr>
-        <w:tab/>
-        <w:t>#mule</w:t>
-      </w:r>
-      <w:r>
-        <w:rPr>
-          <w:lang w:val="en-AU"/>
-        </w:rPr>
-        <w:tab/>
-      </w:r>
-      <w:r>
-        <w:rPr>
-          <w:lang w:val="en-AU"/>
-        </w:rPr>
-        <w:tab/>
-      </w:r>
-      <w:r>
-        <w:rPr>
-          <w:lang w:val="en-AU"/>
-        </w:rPr>
-        <w:tab/>
-      </w:r>
-      <w:r>
-        <w:rPr>
-          <w:lang w:val="en-AU"/>
-        </w:rPr>
-        <w:tab/>
-        <w:t>#mother fixation</w:t>
-      </w:r>
-      <w:r>
-        <w:rPr>
-          <w:lang w:val="en-AU"/>
-        </w:rPr>
-        <w:tab/>
-        <w:t>#perusal</w:t>
-      </w:r>
-    </w:p>
-    <w:p>
-      <w:pPr>
-        <w:rPr>
-          <w:lang w:val="en-AU"/>
-        </w:rPr>
-      </w:pPr>
-      <w:r>
-        <w:rPr>
-          <w:lang w:val="en-AU"/>
-        </w:rPr>
-        <w:t>#moisture absorber</w:t>
-      </w:r>
-      <w:r>
-        <w:rPr>
-          <w:lang w:val="en-AU"/>
-        </w:rPr>
-        <w:tab/>
-        <w:t>#desiccant</w:t>
-      </w:r>
-      <w:r>
-        <w:rPr>
-          <w:lang w:val="en-AU"/>
-        </w:rPr>
-        <w:tab/>
-      </w:r>
-      <w:r>
-        <w:rPr>
-          <w:lang w:val="en-AU"/>
-        </w:rPr>
-        <w:tab/>
-      </w:r>
-      <w:r>
-        <w:rPr>
-          <w:lang w:val="en-AU"/>
-        </w:rPr>
-        <w:tab/>
-        <w:t>#Can I tempt you</w:t>
       </w:r>
       <w:bookmarkStart w:id="0" w:name="_GoBack"/>
       <w:bookmarkEnd w:id="0"/>
@@ -904,7 +1606,123 @@
     <w:p>
       <w:pPr>
         <w:rPr>
-          <w:rFonts w:hint="eastAsia"/>
+          <w:lang w:val="en-AU"/>
+        </w:rPr>
+      </w:pPr>
+    </w:p>
+    <w:p>
+      <w:pPr>
+        <w:rPr>
+          <w:lang w:val="en-AU"/>
+        </w:rPr>
+      </w:pPr>
+      <w:r>
+        <w:rPr>
+          <w:lang w:val="en-AU"/>
+        </w:rPr>
+        <w:t>2019-4-1</w:t>
+      </w:r>
+    </w:p>
+    <w:p>
+      <w:pPr>
+        <w:rPr>
+          <w:lang w:val="en-AU"/>
+        </w:rPr>
+      </w:pPr>
+      <w:r>
+        <w:rPr>
+          <w:lang w:val="en-AU"/>
+        </w:rPr>
+        <w:t>#boisterous</w:t>
+      </w:r>
+      <w:r>
+        <w:rPr>
+          <w:lang w:val="en-AU"/>
+        </w:rPr>
+        <w:tab/>
+      </w:r>
+      <w:r>
+        <w:rPr>
+          <w:lang w:val="en-AU"/>
+        </w:rPr>
+        <w:tab/>
+        <w:t>#mule</w:t>
+      </w:r>
+      <w:r>
+        <w:rPr>
+          <w:lang w:val="en-AU"/>
+        </w:rPr>
+        <w:tab/>
+      </w:r>
+      <w:r>
+        <w:rPr>
+          <w:lang w:val="en-AU"/>
+        </w:rPr>
+        <w:tab/>
+      </w:r>
+      <w:r>
+        <w:rPr>
+          <w:lang w:val="en-AU"/>
+        </w:rPr>
+        <w:tab/>
+      </w:r>
+      <w:r>
+        <w:rPr>
+          <w:lang w:val="en-AU"/>
+        </w:rPr>
+        <w:tab/>
+        <w:t>#mother fixation</w:t>
+      </w:r>
+      <w:r>
+        <w:rPr>
+          <w:lang w:val="en-AU"/>
+        </w:rPr>
+        <w:tab/>
+        <w:t>#perusal</w:t>
+      </w:r>
+    </w:p>
+    <w:p>
+      <w:pPr>
+        <w:rPr>
+          <w:lang w:val="en-AU"/>
+        </w:rPr>
+      </w:pPr>
+      <w:r>
+        <w:rPr>
+          <w:lang w:val="en-AU"/>
+        </w:rPr>
+        <w:t>#moisture absorber</w:t>
+      </w:r>
+      <w:r>
+        <w:rPr>
+          <w:lang w:val="en-AU"/>
+        </w:rPr>
+        <w:tab/>
+        <w:t>#desiccant</w:t>
+      </w:r>
+      <w:r>
+        <w:rPr>
+          <w:lang w:val="en-AU"/>
+        </w:rPr>
+        <w:tab/>
+      </w:r>
+      <w:r>
+        <w:rPr>
+          <w:lang w:val="en-AU"/>
+        </w:rPr>
+        <w:tab/>
+      </w:r>
+      <w:r>
+        <w:rPr>
+          <w:lang w:val="en-AU"/>
+        </w:rPr>
+        <w:tab/>
+        <w:t>#Can I tempt you</w:t>
+      </w:r>
+    </w:p>
+    <w:p>
+      <w:pPr>
+        <w:rPr>
           <w:lang w:val="en-AU"/>
         </w:rPr>
       </w:pPr>
